--- a/0_InstallGuides/WindowsInstallGuide.docx
+++ b/0_InstallGuides/WindowsInstallGuide.docx
@@ -4,7 +4,11 @@
   <w:body>
     <w:p>
       <w:pPr>
-        <w:pStyle w:val="style0"/>
+        <w:pStyle w:val="Normal"/>
+        <w:rPr>
+          <w:b/>
+          <w:bCs/>
+        </w:rPr>
       </w:pPr>
       <w:r>
         <w:rPr>
@@ -16,15 +20,20 @@
     </w:p>
     <w:p>
       <w:pPr>
-        <w:pStyle w:val="style0"/>
-      </w:pPr>
-      <w:r>
-        <w:rPr/>
-      </w:r>
-    </w:p>
-    <w:p>
-      <w:pPr>
-        <w:pStyle w:val="style0"/>
+        <w:pStyle w:val="Normal"/>
+        <w:rPr/>
+      </w:pPr>
+      <w:r>
+        <w:rPr/>
+      </w:r>
+    </w:p>
+    <w:p>
+      <w:pPr>
+        <w:pStyle w:val="Normal"/>
+        <w:rPr>
+          <w:b/>
+          <w:bCs/>
+        </w:rPr>
       </w:pPr>
       <w:r>
         <w:rPr>
@@ -36,7 +45,13 @@
     </w:p>
     <w:p>
       <w:pPr>
-        <w:pStyle w:val="style0"/>
+        <w:pStyle w:val="Normal"/>
+        <w:rPr>
+          <w:b w:val="false"/>
+          <w:bCs w:val="false"/>
+          <w:i/>
+          <w:iCs/>
+        </w:rPr>
       </w:pPr>
       <w:r>
         <w:rPr/>
@@ -61,7 +76,8 @@
     </w:p>
     <w:p>
       <w:pPr>
-        <w:pStyle w:val="style0"/>
+        <w:pStyle w:val="Normal"/>
+        <w:rPr/>
       </w:pPr>
       <w:r>
         <w:rPr/>
@@ -70,7 +86,8 @@
     </w:p>
     <w:p>
       <w:pPr>
-        <w:pStyle w:val="style0"/>
+        <w:pStyle w:val="Normal"/>
+        <w:rPr/>
       </w:pPr>
       <w:r>
         <w:rPr/>
@@ -79,7 +96,11 @@
     </w:p>
     <w:p>
       <w:pPr>
-        <w:pStyle w:val="style0"/>
+        <w:pStyle w:val="Normal"/>
+        <w:rPr>
+          <w:i/>
+          <w:iCs/>
+        </w:rPr>
       </w:pPr>
       <w:r>
         <w:rPr/>
@@ -95,7 +116,11 @@
     </w:p>
     <w:p>
       <w:pPr>
-        <w:pStyle w:val="style0"/>
+        <w:pStyle w:val="Normal"/>
+        <w:rPr>
+          <w:i/>
+          <w:iCs/>
+        </w:rPr>
       </w:pPr>
       <w:r>
         <w:rPr/>
@@ -111,15 +136,22 @@
     </w:p>
     <w:p>
       <w:pPr>
-        <w:pStyle w:val="style0"/>
-      </w:pPr>
-      <w:r>
-        <w:rPr/>
-      </w:r>
-    </w:p>
-    <w:p>
-      <w:pPr>
-        <w:pStyle w:val="style0"/>
+        <w:pStyle w:val="Normal"/>
+        <w:rPr/>
+      </w:pPr>
+      <w:r>
+        <w:rPr/>
+      </w:r>
+    </w:p>
+    <w:p>
+      <w:pPr>
+        <w:pStyle w:val="Normal"/>
+        <w:rPr>
+          <w:b/>
+          <w:bCs/>
+          <w:i/>
+          <w:iCs/>
+        </w:rPr>
       </w:pPr>
       <w:r>
         <w:rPr>
@@ -140,28 +172,45 @@
     </w:p>
     <w:p>
       <w:pPr>
-        <w:pStyle w:val="style0"/>
-        <w:ind w:hanging="0" w:left="570" w:right="0"/>
-      </w:pPr>
-      <w:r>
-        <w:rPr>
-          <w:i/>
-          <w:iCs/>
-        </w:rPr>
-        <w:t xml:space="preserve">Lexos </w:t>
-      </w:r>
-      <w:r>
+        <w:pStyle w:val="Normal"/>
+        <w:ind w:left="570" w:right="0" w:hanging="0"/>
         <w:rPr>
           <w:i w:val="false"/>
           <w:iCs w:val="false"/>
         </w:rPr>
-        <w:t xml:space="preserve">is an integrated workflow of tools to facilitate the computational analyses of texts, presented in a web-based interface. Lexos is written primarily in Python 2.7.3 using the </w:t>
+      </w:pPr>
+      <w:r>
+        <w:rPr>
+          <w:i/>
+          <w:iCs/>
+        </w:rPr>
+        <w:t xml:space="preserve">Lexos </w:t>
+      </w:r>
+      <w:r>
+        <w:rPr>
+          <w:i w:val="false"/>
+          <w:iCs w:val="false"/>
+        </w:rPr>
+        <w:t>is an integrated workflow of tools to facilitate the computational analyses of texts, presented in a web-based interface. Lexos is written primarily in Python 2.7.</w:t>
+      </w:r>
+      <w:r>
+        <w:rPr>
+          <w:i w:val="false"/>
+          <w:iCs w:val="false"/>
+        </w:rPr>
+        <w:t xml:space="preserve">11 </w:t>
+      </w:r>
+      <w:r>
+        <w:rPr>
+          <w:i w:val="false"/>
+          <w:iCs w:val="false"/>
+        </w:rPr>
+        <w:t xml:space="preserve">using the </w:t>
       </w:r>
       <w:hyperlink r:id="rId2">
         <w:r>
           <w:rPr>
-            <w:rStyle w:val="style15"/>
-            <w:rStyle w:val="style15"/>
+            <w:rStyle w:val="InternetLink"/>
             <w:i w:val="false"/>
             <w:iCs w:val="false"/>
           </w:rPr>
@@ -178,8 +227,7 @@
       <w:hyperlink r:id="rId3">
         <w:r>
           <w:rPr>
-            <w:rStyle w:val="style15"/>
-            <w:rStyle w:val="style15"/>
+            <w:rStyle w:val="InternetLink"/>
             <w:i w:val="false"/>
             <w:iCs w:val="false"/>
           </w:rPr>
@@ -196,8 +244,7 @@
       <w:hyperlink r:id="rId4">
         <w:r>
           <w:rPr>
-            <w:rStyle w:val="style15"/>
-            <w:rStyle w:val="style15"/>
+            <w:rStyle w:val="InternetLink"/>
             <w:i w:val="false"/>
             <w:iCs w:val="false"/>
           </w:rPr>
@@ -214,15 +261,20 @@
     </w:p>
     <w:p>
       <w:pPr>
-        <w:pStyle w:val="style0"/>
-      </w:pPr>
-      <w:r>
-        <w:rPr/>
-      </w:r>
-    </w:p>
-    <w:p>
-      <w:pPr>
-        <w:pStyle w:val="style0"/>
+        <w:pStyle w:val="Normal"/>
+        <w:rPr/>
+      </w:pPr>
+      <w:r>
+        <w:rPr/>
+      </w:r>
+    </w:p>
+    <w:p>
+      <w:pPr>
+        <w:pStyle w:val="Normal"/>
+        <w:rPr>
+          <w:b/>
+          <w:bCs/>
+        </w:rPr>
       </w:pPr>
       <w:r>
         <w:rPr>
@@ -234,16 +286,18 @@
     </w:p>
     <w:p>
       <w:pPr>
-        <w:pStyle w:val="style0"/>
-      </w:pPr>
-      <w:r>
-        <w:rPr/>
-      </w:r>
-    </w:p>
-    <w:p>
-      <w:pPr>
-        <w:pStyle w:val="style0"/>
-        <w:ind w:hanging="0" w:left="555" w:right="0"/>
+        <w:pStyle w:val="Normal"/>
+        <w:rPr/>
+      </w:pPr>
+      <w:r>
+        <w:rPr/>
+      </w:r>
+    </w:p>
+    <w:p>
+      <w:pPr>
+        <w:pStyle w:val="Normal"/>
+        <w:ind w:left="555" w:right="0" w:hanging="0"/>
+        <w:rPr/>
       </w:pPr>
       <w:r>
         <w:rPr/>
@@ -251,7 +305,7 @@
       </w:r>
       <w:r>
         <w:rPr>
-          <w:rStyle w:val="style16"/>
+          <w:rStyle w:val="FootnoteAnchor"/>
         </w:rPr>
         <w:footnoteReference w:id="2"/>
       </w:r>
@@ -262,17 +316,25 @@
     </w:p>
     <w:p>
       <w:pPr>
-        <w:pStyle w:val="style0"/>
-        <w:ind w:hanging="0" w:left="555" w:right="0"/>
-      </w:pPr>
-      <w:r>
-        <w:rPr/>
-      </w:r>
-    </w:p>
-    <w:p>
-      <w:pPr>
-        <w:pStyle w:val="style0"/>
-        <w:ind w:hanging="0" w:left="555" w:right="0"/>
+        <w:pStyle w:val="Normal"/>
+        <w:ind w:left="555" w:right="0" w:hanging="0"/>
+        <w:rPr/>
+      </w:pPr>
+      <w:r>
+        <w:rPr/>
+      </w:r>
+    </w:p>
+    <w:p>
+      <w:pPr>
+        <w:pStyle w:val="Normal"/>
+        <w:ind w:left="555" w:right="0" w:hanging="0"/>
+        <w:rPr>
+          <w:rStyle w:val="InternetLink"/>
+          <w:rFonts w:ascii="Courier 10 Pitch" w:hAnsi="Courier 10 Pitch"/>
+          <w:b/>
+          <w:bCs/>
+          <w:u w:val="none"/>
+        </w:rPr>
       </w:pPr>
       <w:r>
         <w:rPr>
@@ -292,8 +354,7 @@
       <w:hyperlink r:id="rId5">
         <w:r>
           <w:rPr>
-            <w:rStyle w:val="style15"/>
-            <w:rStyle w:val="style15"/>
+            <w:rStyle w:val="InternetLink"/>
             <w:rFonts w:ascii="Courier 10 Pitch" w:hAnsi="Courier 10 Pitch"/>
             <w:b/>
             <w:bCs/>
@@ -305,33 +366,40 @@
     </w:p>
     <w:p>
       <w:pPr>
-        <w:pStyle w:val="style3"/>
+        <w:pStyle w:val="Heading3"/>
         <w:numPr>
           <w:ilvl w:val="2"/>
-          <w:numId w:val="2"/>
+          <w:numId w:val="1"/>
         </w:numPr>
-        <w:ind w:hanging="0" w:left="540" w:right="0"/>
-      </w:pPr>
-      <w:bookmarkStart w:id="0" w:name="os-type1"/>
-      <w:bookmarkEnd w:id="0"/>
-      <w:r>
-        <w:rPr>
-          <w:b/>
-          <w:bCs/>
+        <w:ind w:left="540" w:right="0" w:hanging="720"/>
+        <w:rPr>
+          <w:b w:val="false"/>
+          <w:bCs w:val="false"/>
           <w:sz w:val="24"/>
           <w:szCs w:val="24"/>
           <w:u w:val="none"/>
         </w:rPr>
-        <w:t xml:space="preserve">b) </w:t>
-      </w:r>
-      <w:r>
-        <w:rPr>
-          <w:b w:val="false"/>
-          <w:bCs w:val="false"/>
+      </w:pPr>
+      <w:bookmarkStart w:id="0" w:name="os-type1"/>
+      <w:bookmarkEnd w:id="0"/>
+      <w:r>
+        <w:rPr>
+          <w:b/>
+          <w:bCs/>
           <w:sz w:val="24"/>
           <w:szCs w:val="24"/>
           <w:u w:val="none"/>
         </w:rPr>
+        <w:t xml:space="preserve">b) </w:t>
+      </w:r>
+      <w:r>
+        <w:rPr>
+          <w:b w:val="false"/>
+          <w:bCs w:val="false"/>
+          <w:sz w:val="24"/>
+          <w:szCs w:val="24"/>
+          <w:u w:val="none"/>
+        </w:rPr>
         <w:t xml:space="preserve">On the website, locate </w:t>
       </w:r>
       <w:r>
@@ -370,10 +438,18 @@
           <w:szCs w:val="24"/>
           <w:u w:val="none"/>
         </w:rPr>
-        <w:t>click on the Windows icon</w:t>
-      </w:r>
-      <w:bookmarkStart w:id="1" w:name="os-type"/>
-      <w:bookmarkEnd w:id="1"/>
+        <w:t xml:space="preserve">click on the </w:t>
+      </w:r>
+      <w:r>
+        <w:rPr>
+          <w:b w:val="false"/>
+          <w:bCs w:val="false"/>
+          <w:sz w:val="24"/>
+          <w:szCs w:val="24"/>
+          <w:u w:val="single"/>
+        </w:rPr>
+        <w:t>Windows</w:t>
+      </w:r>
       <w:r>
         <w:rPr>
           <w:b w:val="false"/>
@@ -382,22 +458,46 @@
           <w:szCs w:val="24"/>
           <w:u w:val="none"/>
         </w:rPr>
+        <w:t xml:space="preserve"> </w:t>
+      </w:r>
+      <w:bookmarkStart w:id="1" w:name="os-type"/>
+      <w:bookmarkEnd w:id="1"/>
+      <w:r>
+        <w:rPr>
+          <w:b w:val="false"/>
+          <w:bCs w:val="false"/>
+          <w:sz w:val="24"/>
+          <w:szCs w:val="24"/>
+          <w:u w:val="none"/>
+        </w:rPr>
+        <w:t>link</w:t>
+      </w:r>
+      <w:r>
+        <w:rPr>
+          <w:b w:val="false"/>
+          <w:bCs w:val="false"/>
+          <w:sz w:val="24"/>
+          <w:szCs w:val="24"/>
+          <w:u w:val="none"/>
+        </w:rPr>
         <w:t>.</w:t>
       </w:r>
     </w:p>
     <w:p>
       <w:pPr>
-        <w:pStyle w:val="style0"/>
-        <w:ind w:hanging="0" w:left="555" w:right="0"/>
-      </w:pPr>
-      <w:r>
-        <w:rPr/>
-      </w:r>
-    </w:p>
-    <w:p>
-      <w:pPr>
-        <w:pStyle w:val="style0"/>
-        <w:ind w:hanging="0" w:left="555" w:right="0"/>
+        <w:pStyle w:val="Normal"/>
+        <w:ind w:left="555" w:right="0" w:hanging="0"/>
+        <w:rPr/>
+      </w:pPr>
+      <w:r>
+        <w:rPr/>
+      </w:r>
+    </w:p>
+    <w:p>
+      <w:pPr>
+        <w:pStyle w:val="Normal"/>
+        <w:ind w:left="555" w:right="0" w:hanging="0"/>
+        <w:rPr/>
       </w:pPr>
       <w:r>
         <w:rPr>
@@ -420,17 +520,19 @@
     </w:p>
     <w:p>
       <w:pPr>
-        <w:pStyle w:val="style0"/>
-        <w:ind w:hanging="0" w:left="555" w:right="0"/>
-      </w:pPr>
-      <w:r>
-        <w:rPr/>
-      </w:r>
-    </w:p>
-    <w:p>
-      <w:pPr>
-        <w:pStyle w:val="style0"/>
-        <w:ind w:hanging="0" w:left="555" w:right="0"/>
+        <w:pStyle w:val="Normal"/>
+        <w:ind w:left="555" w:right="0" w:hanging="0"/>
+        <w:rPr/>
+      </w:pPr>
+      <w:r>
+        <w:rPr/>
+      </w:r>
+    </w:p>
+    <w:p>
+      <w:pPr>
+        <w:pStyle w:val="Normal"/>
+        <w:ind w:left="555" w:right="0" w:hanging="0"/>
+        <w:rPr/>
       </w:pPr>
       <w:r>
         <w:rPr>
@@ -446,17 +548,22 @@
     </w:p>
     <w:p>
       <w:pPr>
-        <w:pStyle w:val="style0"/>
-        <w:ind w:hanging="0" w:left="555" w:right="0"/>
-      </w:pPr>
-      <w:r>
-        <w:rPr/>
-      </w:r>
-    </w:p>
-    <w:p>
-      <w:pPr>
-        <w:pStyle w:val="style0"/>
-        <w:ind w:hanging="0" w:left="840" w:right="0"/>
+        <w:pStyle w:val="Normal"/>
+        <w:ind w:left="555" w:right="0" w:hanging="0"/>
+        <w:rPr/>
+      </w:pPr>
+      <w:r>
+        <w:rPr/>
+      </w:r>
+    </w:p>
+    <w:p>
+      <w:pPr>
+        <w:pStyle w:val="Normal"/>
+        <w:ind w:left="840" w:right="0" w:hanging="0"/>
+        <w:rPr>
+          <w:i/>
+          <w:iCs/>
+        </w:rPr>
       </w:pPr>
       <w:r>
         <w:rPr>
@@ -483,17 +590,19 @@
     </w:p>
     <w:p>
       <w:pPr>
-        <w:pStyle w:val="style0"/>
-        <w:ind w:hanging="0" w:left="555" w:right="0"/>
-      </w:pPr>
-      <w:r>
-        <w:rPr/>
-      </w:r>
-    </w:p>
-    <w:p>
-      <w:pPr>
-        <w:pStyle w:val="style0"/>
-        <w:ind w:hanging="0" w:left="555" w:right="0"/>
+        <w:pStyle w:val="Normal"/>
+        <w:ind w:left="555" w:right="0" w:hanging="0"/>
+        <w:rPr/>
+      </w:pPr>
+      <w:r>
+        <w:rPr/>
+      </w:r>
+    </w:p>
+    <w:p>
+      <w:pPr>
+        <w:pStyle w:val="Normal"/>
+        <w:ind w:left="555" w:right="0" w:hanging="0"/>
+        <w:rPr/>
       </w:pPr>
       <w:r>
         <w:rPr>
@@ -520,15 +629,20 @@
     </w:p>
     <w:p>
       <w:pPr>
-        <w:pStyle w:val="style0"/>
-      </w:pPr>
-      <w:r>
-        <w:rPr/>
-      </w:r>
-    </w:p>
-    <w:p>
-      <w:pPr>
-        <w:pStyle w:val="style0"/>
+        <w:pStyle w:val="Normal"/>
+        <w:rPr/>
+      </w:pPr>
+      <w:r>
+        <w:rPr/>
+      </w:r>
+    </w:p>
+    <w:p>
+      <w:pPr>
+        <w:pStyle w:val="Normal"/>
+        <w:rPr>
+          <w:b/>
+          <w:bCs/>
+        </w:rPr>
       </w:pPr>
       <w:r>
         <w:rPr/>
@@ -544,8 +658,9 @@
     </w:p>
     <w:p>
       <w:pPr>
-        <w:pStyle w:val="style0"/>
-        <w:ind w:hanging="0" w:left="405" w:right="0"/>
+        <w:pStyle w:val="Normal"/>
+        <w:ind w:left="405" w:right="0" w:hanging="0"/>
+        <w:rPr/>
       </w:pPr>
       <w:r>
         <w:rPr/>
@@ -554,17 +669,22 @@
     </w:p>
     <w:p>
       <w:pPr>
-        <w:pStyle w:val="style0"/>
-        <w:ind w:hanging="0" w:left="405" w:right="0"/>
-      </w:pPr>
-      <w:r>
-        <w:rPr/>
-      </w:r>
-    </w:p>
-    <w:p>
-      <w:pPr>
-        <w:pStyle w:val="style0"/>
-        <w:ind w:hanging="0" w:left="405" w:right="0"/>
+        <w:pStyle w:val="Normal"/>
+        <w:ind w:left="405" w:right="0" w:hanging="0"/>
+        <w:rPr/>
+      </w:pPr>
+      <w:r>
+        <w:rPr/>
+      </w:r>
+    </w:p>
+    <w:p>
+      <w:pPr>
+        <w:pStyle w:val="Normal"/>
+        <w:ind w:left="405" w:right="0" w:hanging="0"/>
+        <w:rPr>
+          <w:i/>
+          <w:iCs/>
+        </w:rPr>
       </w:pPr>
       <w:r>
         <w:rPr>
@@ -602,26 +722,32 @@
     </w:p>
     <w:p>
       <w:pPr>
-        <w:pStyle w:val="style0"/>
-        <w:ind w:hanging="0" w:left="405" w:right="0"/>
-      </w:pPr>
-      <w:r>
-        <w:rPr/>
-      </w:r>
-    </w:p>
-    <w:p>
-      <w:pPr>
-        <w:pStyle w:val="style0"/>
-        <w:ind w:hanging="0" w:left="405" w:right="0"/>
-      </w:pPr>
-      <w:r>
-        <w:rPr/>
-      </w:r>
-    </w:p>
-    <w:p>
-      <w:pPr>
-        <w:pStyle w:val="style0"/>
-        <w:ind w:hanging="0" w:left="375" w:right="0"/>
+        <w:pStyle w:val="Normal"/>
+        <w:ind w:left="405" w:right="0" w:hanging="0"/>
+        <w:rPr/>
+      </w:pPr>
+      <w:r>
+        <w:rPr/>
+      </w:r>
+    </w:p>
+    <w:p>
+      <w:pPr>
+        <w:pStyle w:val="Normal"/>
+        <w:ind w:left="405" w:right="0" w:hanging="0"/>
+        <w:rPr/>
+      </w:pPr>
+      <w:r>
+        <w:rPr/>
+      </w:r>
+    </w:p>
+    <w:p>
+      <w:pPr>
+        <w:pStyle w:val="Normal"/>
+        <w:ind w:left="375" w:right="0" w:hanging="0"/>
+        <w:rPr>
+          <w:b w:val="false"/>
+          <w:bCs w:val="false"/>
+        </w:rPr>
       </w:pPr>
       <w:r>
         <w:rPr>
@@ -640,17 +766,19 @@
     </w:p>
     <w:p>
       <w:pPr>
-        <w:pStyle w:val="style0"/>
-        <w:ind w:hanging="0" w:left="375" w:right="0"/>
-      </w:pPr>
-      <w:r>
-        <w:rPr/>
-      </w:r>
-    </w:p>
-    <w:p>
-      <w:pPr>
-        <w:pStyle w:val="style0"/>
-        <w:ind w:hanging="0" w:left="1020" w:right="0"/>
+        <w:pStyle w:val="Normal"/>
+        <w:ind w:left="375" w:right="0" w:hanging="0"/>
+        <w:rPr/>
+      </w:pPr>
+      <w:r>
+        <w:rPr/>
+      </w:r>
+    </w:p>
+    <w:p>
+      <w:pPr>
+        <w:pStyle w:val="Normal"/>
+        <w:ind w:left="1020" w:right="0" w:hanging="0"/>
+        <w:rPr/>
       </w:pPr>
       <w:r>
         <w:rPr>
@@ -667,17 +795,22 @@
     </w:p>
     <w:p>
       <w:pPr>
-        <w:pStyle w:val="style0"/>
-        <w:ind w:hanging="0" w:left="720" w:right="0"/>
-      </w:pPr>
-      <w:r>
-        <w:rPr/>
-      </w:r>
-    </w:p>
-    <w:p>
-      <w:pPr>
-        <w:pStyle w:val="style0"/>
-        <w:ind w:hanging="0" w:left="720" w:right="0"/>
+        <w:pStyle w:val="Normal"/>
+        <w:ind w:left="720" w:right="0" w:hanging="0"/>
+        <w:rPr/>
+      </w:pPr>
+      <w:r>
+        <w:rPr/>
+      </w:r>
+    </w:p>
+    <w:p>
+      <w:pPr>
+        <w:pStyle w:val="Normal"/>
+        <w:ind w:left="720" w:right="0" w:hanging="0"/>
+        <w:rPr>
+          <w:i/>
+          <w:iCs/>
+        </w:rPr>
       </w:pPr>
       <w:r>
         <w:rPr>
@@ -689,38 +822,109 @@
     </w:p>
     <w:p>
       <w:pPr>
-        <w:pStyle w:val="style0"/>
-        <w:ind w:hanging="0" w:left="720" w:right="0"/>
-      </w:pPr>
-      <w:r>
-        <w:rPr>
-          <w:rFonts w:ascii="Courier 10 Pitch" w:hAnsi="Courier 10 Pitch"/>
-          <w:i/>
-          <w:iCs/>
-        </w:rPr>
-        <w:t>Python 2.7.10 :: Anaconda 2.2.0 (64-bit)</w:t>
-      </w:r>
-      <w:r>
-        <w:rPr>
-          <w:i/>
-          <w:iCs/>
-        </w:rPr>
-        <w:t xml:space="preserve">  If you do not see “:: Anaconda 2.2.0” then you did not update your PATH variable during the Anaconda installation (back on Step #1) and thus, you should return to Step #1 and reinstall Anaconda correctly.  </w:t>
-      </w:r>
-    </w:p>
-    <w:p>
-      <w:pPr>
-        <w:pStyle w:val="style0"/>
-        <w:ind w:hanging="0" w:left="405" w:right="0"/>
-      </w:pPr>
-      <w:r>
-        <w:rPr/>
-      </w:r>
-    </w:p>
-    <w:p>
-      <w:pPr>
-        <w:pStyle w:val="style0"/>
-        <w:ind w:hanging="0" w:left="405" w:right="0"/>
+        <w:pStyle w:val="Normal"/>
+        <w:ind w:left="720" w:right="0" w:hanging="0"/>
+        <w:rPr>
+          <w:i/>
+          <w:iCs/>
+        </w:rPr>
+      </w:pPr>
+      <w:r>
+        <w:rPr>
+          <w:rFonts w:ascii="Courier 10 Pitch" w:hAnsi="Courier 10 Pitch"/>
+          <w:i/>
+          <w:iCs/>
+        </w:rPr>
+        <w:t>Python 2.7.1</w:t>
+      </w:r>
+      <w:r>
+        <w:rPr>
+          <w:rFonts w:ascii="Courier 10 Pitch" w:hAnsi="Courier 10 Pitch"/>
+          <w:i/>
+          <w:iCs/>
+        </w:rPr>
+        <w:t>1</w:t>
+      </w:r>
+      <w:r>
+        <w:rPr>
+          <w:rFonts w:ascii="Courier 10 Pitch" w:hAnsi="Courier 10 Pitch"/>
+          <w:i/>
+          <w:iCs/>
+        </w:rPr>
+        <w:t xml:space="preserve"> :: Anaconda </w:t>
+      </w:r>
+      <w:r>
+        <w:rPr>
+          <w:rFonts w:ascii="Courier 10 Pitch" w:hAnsi="Courier 10 Pitch"/>
+          <w:i/>
+          <w:iCs/>
+        </w:rPr>
+        <w:t>4</w:t>
+      </w:r>
+      <w:r>
+        <w:rPr>
+          <w:rFonts w:ascii="Courier 10 Pitch" w:hAnsi="Courier 10 Pitch"/>
+          <w:i/>
+          <w:iCs/>
+        </w:rPr>
+        <w:t>.</w:t>
+      </w:r>
+      <w:r>
+        <w:rPr>
+          <w:rFonts w:ascii="Courier 10 Pitch" w:hAnsi="Courier 10 Pitch"/>
+          <w:i/>
+          <w:iCs/>
+        </w:rPr>
+        <w:t>0</w:t>
+      </w:r>
+      <w:r>
+        <w:rPr>
+          <w:rFonts w:ascii="Courier 10 Pitch" w:hAnsi="Courier 10 Pitch"/>
+          <w:i/>
+          <w:iCs/>
+        </w:rPr>
+        <w:t>.0 (64-bit)</w:t>
+      </w:r>
+      <w:r>
+        <w:rPr>
+          <w:i/>
+          <w:iCs/>
+        </w:rPr>
+        <w:t xml:space="preserve">  If you do not see “:: Anaconda </w:t>
+      </w:r>
+      <w:r>
+        <w:rPr>
+          <w:i/>
+          <w:iCs/>
+        </w:rPr>
+        <w:t>4.0</w:t>
+      </w:r>
+      <w:r>
+        <w:rPr>
+          <w:i/>
+          <w:iCs/>
+        </w:rPr>
+        <w:t xml:space="preserve">.0” then you did not update your PATH variable during the Anaconda installation (back on Step #1) and thus, you should return to Step #1 and reinstall Anaconda correctly.  </w:t>
+      </w:r>
+    </w:p>
+    <w:p>
+      <w:pPr>
+        <w:pStyle w:val="Normal"/>
+        <w:ind w:left="405" w:right="0" w:hanging="0"/>
+        <w:rPr/>
+      </w:pPr>
+      <w:r>
+        <w:rPr/>
+      </w:r>
+    </w:p>
+    <w:p>
+      <w:pPr>
+        <w:pStyle w:val="Normal"/>
+        <w:ind w:left="405" w:right="0" w:hanging="0"/>
+        <w:rPr>
+          <w:b/>
+          <w:bCs/>
+        </w:rPr>
       </w:pPr>
       <w:r>
         <w:rPr>
@@ -732,17 +936,23 @@
     </w:p>
     <w:p>
       <w:pPr>
-        <w:pStyle w:val="style0"/>
-        <w:ind w:hanging="0" w:left="405" w:right="0"/>
-      </w:pPr>
-      <w:r>
-        <w:rPr/>
-      </w:r>
-    </w:p>
-    <w:p>
-      <w:pPr>
-        <w:pStyle w:val="style0"/>
-        <w:ind w:hanging="0" w:left="990" w:right="0"/>
+        <w:pStyle w:val="Normal"/>
+        <w:ind w:left="405" w:right="0" w:hanging="0"/>
+        <w:rPr/>
+      </w:pPr>
+      <w:r>
+        <w:rPr/>
+      </w:r>
+    </w:p>
+    <w:p>
+      <w:pPr>
+        <w:pStyle w:val="Normal"/>
+        <w:ind w:left="990" w:right="0" w:hanging="0"/>
+        <w:rPr>
+          <w:rFonts w:ascii="Courier 10 Pitch" w:hAnsi="Courier 10 Pitch"/>
+          <w:b/>
+          <w:bCs/>
+        </w:rPr>
       </w:pPr>
       <w:r>
         <w:rPr>
@@ -755,17 +965,22 @@
     </w:p>
     <w:p>
       <w:pPr>
-        <w:pStyle w:val="style0"/>
-        <w:ind w:hanging="0" w:left="750" w:right="0"/>
-      </w:pPr>
-      <w:r>
-        <w:rPr/>
-      </w:r>
-    </w:p>
-    <w:p>
-      <w:pPr>
-        <w:pStyle w:val="style0"/>
-        <w:ind w:hanging="0" w:left="750" w:right="0"/>
+        <w:pStyle w:val="Normal"/>
+        <w:ind w:left="750" w:right="0" w:hanging="0"/>
+        <w:rPr/>
+      </w:pPr>
+      <w:r>
+        <w:rPr/>
+      </w:r>
+    </w:p>
+    <w:p>
+      <w:pPr>
+        <w:pStyle w:val="Normal"/>
+        <w:ind w:left="750" w:right="0" w:hanging="0"/>
+        <w:rPr>
+          <w:i/>
+          <w:iCs/>
+        </w:rPr>
       </w:pPr>
       <w:r>
         <w:rPr>
@@ -777,27 +992,25 @@
     </w:p>
     <w:p>
       <w:pPr>
-        <w:pStyle w:val="style0"/>
-        <w:ind w:hanging="0" w:left="750" w:right="0"/>
-      </w:pPr>
-      <w:r>
-        <w:rPr/>
-      </w:r>
-    </w:p>
-    <w:p>
-      <w:pPr>
-        <w:pStyle w:val="style0"/>
-        <w:ind w:hanging="0" w:left="405" w:right="0"/>
-      </w:pPr>
-      <w:r>
+        <w:pStyle w:val="Normal"/>
+        <w:ind w:left="750" w:right="0" w:hanging="0"/>
+        <w:rPr/>
+      </w:pPr>
+      <w:r>
+        <w:rPr/>
+      </w:r>
+    </w:p>
+    <w:p>
+      <w:pPr>
+        <w:pStyle w:val="Normal"/>
+        <w:ind w:left="405" w:right="0" w:hanging="0"/>
         <w:rPr>
           <w:b/>
           <w:bCs/>
           <w:i w:val="false"/>
           <w:iCs w:val="false"/>
         </w:rPr>
-        <w:t>d.</w:t>
-      </w:r>
+      </w:pPr>
       <w:r>
         <w:rPr>
           <w:b/>
@@ -805,94 +1018,160 @@
           <w:i w:val="false"/>
           <w:iCs w:val="false"/>
         </w:rPr>
-        <w:t xml:space="preserve"> Install two additional needed packages</w:t>
-      </w:r>
-    </w:p>
-    <w:p>
-      <w:pPr>
-        <w:pStyle w:val="style0"/>
-        <w:ind w:hanging="0" w:left="405" w:right="0"/>
-      </w:pPr>
-      <w:r>
-        <w:rPr/>
-      </w:r>
-    </w:p>
-    <w:p>
-      <w:pPr>
-        <w:pStyle w:val="style0"/>
-        <w:ind w:hanging="0" w:left="1005" w:right="0"/>
-      </w:pPr>
-      <w:r>
-        <w:rPr>
-          <w:rFonts w:ascii="Courier 10 Pitch" w:hAnsi="Courier 10 Pitch"/>
+        <w:t xml:space="preserve">d. Install </w:t>
+      </w:r>
+      <w:r>
+        <w:rPr>
           <w:b/>
           <w:bCs/>
           <w:i w:val="false"/>
           <w:iCs w:val="false"/>
         </w:rPr>
-        <w:t>pip install gensim</w:t>
-      </w:r>
-    </w:p>
-    <w:p>
-      <w:pPr>
-        <w:pStyle w:val="style0"/>
-        <w:ind w:hanging="0" w:left="1005" w:right="0"/>
-      </w:pPr>
-      <w:r>
-        <w:rPr/>
-      </w:r>
-    </w:p>
-    <w:p>
-      <w:pPr>
-        <w:pStyle w:val="style0"/>
-        <w:ind w:hanging="0" w:left="1005" w:right="0"/>
-      </w:pPr>
-      <w:r>
-        <w:rPr>
-          <w:rFonts w:ascii="Courier 10 Pitch" w:hAnsi="Courier 10 Pitch"/>
+        <w:t>three</w:t>
+      </w:r>
+      <w:r>
+        <w:rPr>
           <w:b/>
           <w:bCs/>
           <w:i w:val="false"/>
           <w:iCs w:val="false"/>
         </w:rPr>
-        <w:t>pip install chardet</w:t>
-      </w:r>
-    </w:p>
-    <w:p>
-      <w:pPr>
-        <w:pStyle w:val="style0"/>
-      </w:pPr>
-      <w:r>
-        <w:rPr/>
-      </w:r>
-    </w:p>
-    <w:p>
-      <w:pPr>
-        <w:pStyle w:val="style0"/>
-      </w:pPr>
-      <w:r>
-        <w:rPr/>
-      </w:r>
-    </w:p>
-    <w:p>
-      <w:pPr>
-        <w:pStyle w:val="style0"/>
-        <w:jc w:val="left"/>
-      </w:pPr>
-      <w:r>
-        <w:rPr>
-          <w:b/>
-          <w:bCs/>
-        </w:rPr>
-        <w:t xml:space="preserve">3. </w:t>
-      </w:r>
-      <w:r>
-        <w:rPr>
+        <w:t xml:space="preserve"> additional needed packages</w:t>
+      </w:r>
+    </w:p>
+    <w:p>
+      <w:pPr>
+        <w:pStyle w:val="Normal"/>
+        <w:ind w:left="405" w:right="0" w:hanging="0"/>
+        <w:rPr/>
+      </w:pPr>
+      <w:r>
+        <w:rPr/>
+      </w:r>
+    </w:p>
+    <w:p>
+      <w:pPr>
+        <w:pStyle w:val="Normal"/>
+        <w:ind w:left="1005" w:right="0" w:hanging="0"/>
+        <w:rPr>
+          <w:rFonts w:ascii="Courier 10 Pitch" w:hAnsi="Courier 10 Pitch"/>
           <w:b/>
           <w:bCs/>
           <w:i w:val="false"/>
           <w:iCs w:val="false"/>
         </w:rPr>
+      </w:pPr>
+      <w:r>
+        <w:rPr>
+          <w:rFonts w:ascii="Courier 10 Pitch" w:hAnsi="Courier 10 Pitch"/>
+          <w:b/>
+          <w:bCs/>
+          <w:i w:val="false"/>
+          <w:iCs w:val="false"/>
+        </w:rPr>
+        <w:t>pip install gensim</w:t>
+      </w:r>
+    </w:p>
+    <w:p>
+      <w:pPr>
+        <w:pStyle w:val="Normal"/>
+        <w:ind w:left="1005" w:right="0" w:hanging="0"/>
+        <w:rPr/>
+      </w:pPr>
+      <w:r>
+        <w:rPr/>
+      </w:r>
+    </w:p>
+    <w:p>
+      <w:pPr>
+        <w:pStyle w:val="Normal"/>
+        <w:ind w:left="1005" w:right="0" w:hanging="0"/>
+        <w:rPr>
+          <w:rFonts w:ascii="Courier 10 Pitch" w:hAnsi="Courier 10 Pitch"/>
+          <w:b/>
+          <w:bCs/>
+          <w:i w:val="false"/>
+          <w:iCs w:val="false"/>
+        </w:rPr>
+      </w:pPr>
+      <w:r>
+        <w:rPr>
+          <w:rFonts w:ascii="Courier 10 Pitch" w:hAnsi="Courier 10 Pitch"/>
+          <w:b/>
+          <w:bCs/>
+          <w:i w:val="false"/>
+          <w:iCs w:val="false"/>
+        </w:rPr>
+        <w:t>pip install chardet</w:t>
+      </w:r>
+    </w:p>
+    <w:p>
+      <w:pPr>
+        <w:pStyle w:val="Normal"/>
+        <w:ind w:left="1005" w:right="0" w:hanging="0"/>
+        <w:rPr/>
+      </w:pPr>
+      <w:r>
+        <w:rPr/>
+      </w:r>
+    </w:p>
+    <w:p>
+      <w:pPr>
+        <w:pStyle w:val="Normal"/>
+        <w:ind w:left="1005" w:right="0" w:hanging="0"/>
+        <w:rPr>
+          <w:rFonts w:ascii="Courier 10 Pitch" w:hAnsi="Courier 10 Pitch"/>
+          <w:b/>
+          <w:bCs/>
+          <w:i w:val="false"/>
+          <w:iCs w:val="false"/>
+        </w:rPr>
+      </w:pPr>
+      <w:r>
+        <w:rPr>
+          <w:rFonts w:ascii="Courier 10 Pitch" w:hAnsi="Courier 10 Pitch"/>
+          <w:b/>
+          <w:bCs/>
+          <w:i w:val="false"/>
+          <w:iCs w:val="false"/>
+        </w:rPr>
+        <w:t>pip install natsort</w:t>
+      </w:r>
+    </w:p>
+    <w:p>
+      <w:pPr>
+        <w:pStyle w:val="Normal"/>
+        <w:rPr/>
+      </w:pPr>
+      <w:r>
+        <w:rPr/>
+      </w:r>
+    </w:p>
+    <w:p>
+      <w:pPr>
+        <w:pStyle w:val="Normal"/>
+        <w:jc w:val="left"/>
+        <w:rPr>
+          <w:b/>
+          <w:bCs/>
+          <w:i/>
+          <w:iCs/>
+        </w:rPr>
+      </w:pPr>
+      <w:r>
+        <w:rPr>
+          <w:b/>
+          <w:bCs/>
+        </w:rPr>
+        <w:t xml:space="preserve">3. </w:t>
+      </w:r>
+      <w:r>
+        <w:rPr>
+          <w:b/>
+          <w:bCs/>
+          <w:i w:val="false"/>
+          <w:iCs w:val="false"/>
+        </w:rPr>
         <w:t xml:space="preserve">Download and extract </w:t>
       </w:r>
       <w:r>
@@ -907,18 +1186,25 @@
     </w:p>
     <w:p>
       <w:pPr>
-        <w:pStyle w:val="style0"/>
+        <w:pStyle w:val="Normal"/>
         <w:jc w:val="left"/>
-      </w:pPr>
-      <w:r>
-        <w:rPr/>
-      </w:r>
-    </w:p>
-    <w:p>
-      <w:pPr>
-        <w:pStyle w:val="style0"/>
-        <w:ind w:hanging="0" w:left="405" w:right="0"/>
+        <w:rPr/>
+      </w:pPr>
+      <w:r>
+        <w:rPr/>
+      </w:r>
+    </w:p>
+    <w:p>
+      <w:pPr>
+        <w:pStyle w:val="Normal"/>
+        <w:ind w:left="405" w:right="0" w:hanging="0"/>
         <w:jc w:val="left"/>
+        <w:rPr>
+          <w:rFonts w:ascii="Courier 10 Pitch" w:hAnsi="Courier 10 Pitch"/>
+          <w:b/>
+          <w:bCs/>
+          <w:u w:val="none"/>
+        </w:rPr>
       </w:pPr>
       <w:r>
         <w:rPr>
@@ -960,8 +1246,7 @@
       <w:hyperlink r:id="rId6">
         <w:r>
           <w:rPr>
-            <w:rStyle w:val="style15"/>
-            <w:rStyle w:val="style15"/>
+            <w:rStyle w:val="InternetLink"/>
             <w:rFonts w:ascii="Courier 10 Pitch" w:hAnsi="Courier 10 Pitch"/>
             <w:b/>
             <w:bCs/>
@@ -982,19 +1267,21 @@
     </w:p>
     <w:p>
       <w:pPr>
-        <w:pStyle w:val="style0"/>
-        <w:ind w:hanging="0" w:left="405" w:right="0"/>
+        <w:pStyle w:val="Normal"/>
+        <w:ind w:left="405" w:right="0" w:hanging="0"/>
         <w:jc w:val="left"/>
-      </w:pPr>
-      <w:r>
-        <w:rPr/>
-      </w:r>
-    </w:p>
-    <w:p>
-      <w:pPr>
-        <w:pStyle w:val="style0"/>
-        <w:ind w:hanging="0" w:left="405" w:right="0"/>
+        <w:rPr/>
+      </w:pPr>
+      <w:r>
+        <w:rPr/>
+      </w:r>
+    </w:p>
+    <w:p>
+      <w:pPr>
+        <w:pStyle w:val="Normal"/>
+        <w:ind w:left="405" w:right="0" w:hanging="0"/>
         <w:jc w:val="left"/>
+        <w:rPr/>
       </w:pPr>
       <w:r>
         <w:rPr>
@@ -1021,9 +1308,13 @@
     </w:p>
     <w:p>
       <w:pPr>
-        <w:pStyle w:val="style0"/>
-        <w:ind w:hanging="0" w:left="405" w:right="0"/>
+        <w:pStyle w:val="Normal"/>
+        <w:ind w:left="405" w:right="0" w:hanging="0"/>
         <w:jc w:val="left"/>
+        <w:rPr>
+          <w:i/>
+          <w:iCs/>
+        </w:rPr>
       </w:pPr>
       <w:r>
         <w:rPr/>
@@ -1072,16 +1363,23 @@
     </w:p>
     <w:p>
       <w:pPr>
-        <w:pStyle w:val="style0"/>
-      </w:pPr>
-      <w:r>
-        <w:rPr/>
-      </w:r>
-    </w:p>
-    <w:p>
-      <w:pPr>
-        <w:pStyle w:val="style0"/>
+        <w:pStyle w:val="Normal"/>
+        <w:rPr/>
+      </w:pPr>
+      <w:r>
+        <w:rPr/>
+      </w:r>
+    </w:p>
+    <w:p>
+      <w:pPr>
+        <w:pStyle w:val="Normal"/>
         <w:jc w:val="left"/>
+        <w:rPr>
+          <w:b/>
+          <w:bCs/>
+          <w:i/>
+          <w:iCs/>
+        </w:rPr>
       </w:pPr>
       <w:r>
         <w:rPr/>
@@ -1106,9 +1404,16 @@
     </w:p>
     <w:p>
       <w:pPr>
-        <w:pStyle w:val="style0"/>
-        <w:ind w:hanging="0" w:left="435" w:right="0"/>
+        <w:pStyle w:val="Normal"/>
+        <w:ind w:left="435" w:right="0" w:hanging="0"/>
         <w:jc w:val="left"/>
+        <w:rPr>
+          <w:rFonts w:ascii="Courier 10 Pitch" w:hAnsi="Courier 10 Pitch"/>
+          <w:i/>
+          <w:iCs/>
+          <w:sz w:val="20"/>
+          <w:szCs w:val="20"/>
+        </w:rPr>
       </w:pPr>
       <w:r>
         <w:rPr>
@@ -1152,10 +1457,10 @@
     </w:p>
     <w:p>
       <w:pPr>
-        <w:pStyle w:val="style0"/>
-        <w:tabs/>
-        <w:ind w:hanging="450" w:left="885" w:right="0"/>
+        <w:pStyle w:val="Normal"/>
+        <w:ind w:left="885" w:right="0" w:hanging="450"/>
         <w:jc w:val="left"/>
+        <w:rPr/>
       </w:pPr>
       <w:r>
         <w:rPr>
@@ -1205,7 +1510,7 @@
       </w:r>
       <w:r>
         <w:rPr>
-          <w:rStyle w:val="style16"/>
+          <w:rStyle w:val="FootnoteAnchor"/>
         </w:rPr>
         <w:footnoteReference w:id="3"/>
       </w:r>
@@ -1216,10 +1521,14 @@
     </w:p>
     <w:p>
       <w:pPr>
-        <w:pStyle w:val="style0"/>
-        <w:tabs/>
-        <w:ind w:hanging="450" w:left="885" w:right="0"/>
+        <w:pStyle w:val="Normal"/>
+        <w:ind w:left="885" w:right="0" w:hanging="450"/>
         <w:jc w:val="left"/>
+        <w:rPr>
+          <w:rFonts w:ascii="Courier 10 Pitch" w:hAnsi="Courier 10 Pitch"/>
+          <w:b/>
+          <w:bCs/>
+        </w:rPr>
       </w:pPr>
       <w:r>
         <w:rPr>
@@ -1233,10 +1542,14 @@
     </w:p>
     <w:p>
       <w:pPr>
-        <w:pStyle w:val="style0"/>
-        <w:tabs/>
-        <w:ind w:hanging="15" w:left="1020" w:right="0"/>
+        <w:pStyle w:val="Normal"/>
+        <w:ind w:left="1020" w:right="0" w:hanging="15"/>
         <w:jc w:val="left"/>
+        <w:rPr>
+          <w:rFonts w:ascii="Courier 10 Pitch" w:hAnsi="Courier 10 Pitch"/>
+          <w:b/>
+          <w:bCs/>
+        </w:rPr>
       </w:pPr>
       <w:r>
         <w:rPr>
@@ -1249,61 +1562,74 @@
     </w:p>
     <w:p>
       <w:pPr>
-        <w:pStyle w:val="style0"/>
-        <w:ind w:hanging="0" w:left="435" w:right="0"/>
+        <w:pStyle w:val="Normal"/>
+        <w:ind w:left="435" w:right="0" w:hanging="0"/>
         <w:jc w:val="left"/>
-      </w:pPr>
-      <w:r>
-        <w:rPr/>
-      </w:r>
-    </w:p>
-    <w:p>
-      <w:pPr>
-        <w:pStyle w:val="style0"/>
-        <w:ind w:hanging="0" w:left="435" w:right="0"/>
+        <w:rPr/>
+      </w:pPr>
+      <w:r>
+        <w:rPr/>
+      </w:r>
+    </w:p>
+    <w:p>
+      <w:pPr>
+        <w:pStyle w:val="Normal"/>
+        <w:ind w:left="435" w:right="0" w:hanging="0"/>
         <w:jc w:val="left"/>
-      </w:pPr>
-      <w:r>
-        <w:rPr>
-          <w:b/>
-          <w:bCs/>
-        </w:rPr>
-        <w:t xml:space="preserve">c. Start </w:t>
-      </w:r>
-      <w:r>
-        <w:rPr>
-          <w:b/>
-          <w:bCs/>
-          <w:i/>
-          <w:iCs/>
-        </w:rPr>
-        <w:t xml:space="preserve">Lexos </w:t>
-      </w:r>
-      <w:r>
         <w:rPr>
           <w:b w:val="false"/>
           <w:bCs w:val="false"/>
           <w:i w:val="false"/>
           <w:iCs w:val="false"/>
         </w:rPr>
+      </w:pPr>
+      <w:r>
+        <w:rPr>
+          <w:b/>
+          <w:bCs/>
+        </w:rPr>
+        <w:t xml:space="preserve">c. Start </w:t>
+      </w:r>
+      <w:r>
+        <w:rPr>
+          <w:b/>
+          <w:bCs/>
+          <w:i/>
+          <w:iCs/>
+        </w:rPr>
+        <w:t xml:space="preserve">Lexos </w:t>
+      </w:r>
+      <w:r>
+        <w:rPr>
+          <w:b w:val="false"/>
+          <w:bCs w:val="false"/>
+          <w:i w:val="false"/>
+          <w:iCs w:val="false"/>
+        </w:rPr>
         <w:t>--  On the command line enter:</w:t>
       </w:r>
     </w:p>
     <w:p>
       <w:pPr>
-        <w:pStyle w:val="style0"/>
-        <w:ind w:hanging="0" w:left="435" w:right="0"/>
+        <w:pStyle w:val="Normal"/>
+        <w:ind w:left="435" w:right="0" w:hanging="0"/>
         <w:jc w:val="left"/>
-      </w:pPr>
-      <w:r>
-        <w:rPr/>
-      </w:r>
-    </w:p>
-    <w:p>
-      <w:pPr>
-        <w:pStyle w:val="style0"/>
-        <w:ind w:hanging="0" w:left="1005" w:right="0"/>
+        <w:rPr/>
+      </w:pPr>
+      <w:r>
+        <w:rPr/>
+      </w:r>
+    </w:p>
+    <w:p>
+      <w:pPr>
+        <w:pStyle w:val="Normal"/>
+        <w:ind w:left="1005" w:right="0" w:hanging="0"/>
         <w:jc w:val="left"/>
+        <w:rPr>
+          <w:rFonts w:ascii="Courier 10 Pitch" w:hAnsi="Courier 10 Pitch"/>
+          <w:b/>
+          <w:bCs/>
+        </w:rPr>
       </w:pPr>
       <w:r>
         <w:rPr>
@@ -1316,19 +1642,24 @@
     </w:p>
     <w:p>
       <w:pPr>
-        <w:pStyle w:val="style0"/>
-        <w:ind w:hanging="0" w:left="435" w:right="0"/>
+        <w:pStyle w:val="Normal"/>
+        <w:ind w:left="435" w:right="0" w:hanging="0"/>
         <w:jc w:val="left"/>
-      </w:pPr>
-      <w:r>
-        <w:rPr/>
-      </w:r>
-    </w:p>
-    <w:p>
-      <w:pPr>
-        <w:pStyle w:val="style0"/>
-        <w:ind w:hanging="0" w:left="975" w:right="0"/>
+        <w:rPr/>
+      </w:pPr>
+      <w:r>
+        <w:rPr/>
+      </w:r>
+    </w:p>
+    <w:p>
+      <w:pPr>
+        <w:pStyle w:val="Normal"/>
+        <w:ind w:left="975" w:right="0" w:hanging="0"/>
         <w:jc w:val="left"/>
+        <w:rPr>
+          <w:i/>
+          <w:iCs/>
+        </w:rPr>
       </w:pPr>
       <w:r>
         <w:rPr/>
@@ -1344,8 +1675,11 @@
     </w:p>
     <w:p>
       <w:pPr>
-        <w:pStyle w:val="style0"/>
-        <w:ind w:hanging="0" w:left="810" w:right="0"/>
+        <w:pStyle w:val="Normal"/>
+        <w:ind w:left="810" w:right="0" w:hanging="0"/>
+        <w:rPr>
+          <w:rFonts w:ascii="Courier 10 Pitch" w:hAnsi="Courier 10 Pitch"/>
+        </w:rPr>
       </w:pPr>
       <w:r>
         <w:rPr>
@@ -1356,8 +1690,11 @@
     </w:p>
     <w:p>
       <w:pPr>
-        <w:pStyle w:val="style0"/>
-        <w:ind w:hanging="0" w:left="810" w:right="0"/>
+        <w:pStyle w:val="Normal"/>
+        <w:ind w:left="810" w:right="0" w:hanging="0"/>
+        <w:rPr>
+          <w:rFonts w:ascii="Courier 10 Pitch" w:hAnsi="Courier 10 Pitch"/>
+        </w:rPr>
       </w:pPr>
       <w:r>
         <w:rPr>
@@ -1368,8 +1705,11 @@
     </w:p>
     <w:p>
       <w:pPr>
-        <w:pStyle w:val="style0"/>
-        <w:ind w:hanging="0" w:left="810" w:right="0"/>
+        <w:pStyle w:val="Normal"/>
+        <w:ind w:left="810" w:right="0" w:hanging="0"/>
+        <w:rPr>
+          <w:rFonts w:ascii="Courier 10 Pitch" w:hAnsi="Courier 10 Pitch"/>
+        </w:rPr>
       </w:pPr>
       <w:r>
         <w:rPr>
@@ -1380,8 +1720,12 @@
     </w:p>
     <w:p>
       <w:pPr>
-        <w:pStyle w:val="style0"/>
-        <w:ind w:hanging="0" w:left="435" w:right="0"/>
+        <w:pStyle w:val="Normal"/>
+        <w:ind w:left="435" w:right="0" w:hanging="0"/>
+        <w:rPr>
+          <w:i/>
+          <w:iCs/>
+        </w:rPr>
       </w:pPr>
       <w:r>
         <w:rPr>
@@ -1393,17 +1737,22 @@
     </w:p>
     <w:p>
       <w:pPr>
-        <w:pStyle w:val="style0"/>
-        <w:ind w:hanging="0" w:left="435" w:right="0"/>
-      </w:pPr>
-      <w:r>
-        <w:rPr/>
-      </w:r>
-    </w:p>
-    <w:p>
-      <w:pPr>
-        <w:pStyle w:val="style0"/>
-        <w:ind w:hanging="0" w:left="435" w:right="0"/>
+        <w:pStyle w:val="Normal"/>
+        <w:ind w:left="435" w:right="0" w:hanging="0"/>
+        <w:rPr/>
+      </w:pPr>
+      <w:r>
+        <w:rPr/>
+      </w:r>
+    </w:p>
+    <w:p>
+      <w:pPr>
+        <w:pStyle w:val="Normal"/>
+        <w:ind w:left="435" w:right="0" w:hanging="0"/>
+        <w:rPr>
+          <w:b/>
+          <w:bCs/>
+        </w:rPr>
       </w:pPr>
       <w:r>
         <w:rPr>
@@ -1431,8 +1780,9 @@
     </w:p>
     <w:p>
       <w:pPr>
-        <w:pStyle w:val="style0"/>
-        <w:ind w:hanging="0" w:left="795" w:right="0"/>
+        <w:pStyle w:val="Normal"/>
+        <w:ind w:left="795" w:right="0" w:hanging="0"/>
+        <w:rPr/>
       </w:pPr>
       <w:r>
         <w:rPr/>
@@ -1441,17 +1791,23 @@
     </w:p>
     <w:p>
       <w:pPr>
-        <w:pStyle w:val="style0"/>
-        <w:ind w:hanging="0" w:left="795" w:right="0"/>
-      </w:pPr>
-      <w:r>
-        <w:rPr/>
-      </w:r>
-    </w:p>
-    <w:p>
-      <w:pPr>
-        <w:pStyle w:val="style0"/>
-        <w:ind w:hanging="0" w:left="795" w:right="0"/>
+        <w:pStyle w:val="Normal"/>
+        <w:ind w:left="795" w:right="0" w:hanging="0"/>
+        <w:rPr/>
+      </w:pPr>
+      <w:r>
+        <w:rPr/>
+      </w:r>
+    </w:p>
+    <w:p>
+      <w:pPr>
+        <w:pStyle w:val="Normal"/>
+        <w:ind w:left="795" w:right="0" w:hanging="0"/>
+        <w:rPr>
+          <w:rFonts w:ascii="Courier 10 Pitch" w:hAnsi="Courier 10 Pitch"/>
+          <w:b/>
+          <w:bCs/>
+        </w:rPr>
       </w:pPr>
       <w:r>
         <w:rPr>
@@ -1472,17 +1828,22 @@
     </w:p>
     <w:p>
       <w:pPr>
-        <w:pStyle w:val="style0"/>
-        <w:ind w:hanging="0" w:left="795" w:right="0"/>
-      </w:pPr>
-      <w:r>
-        <w:rPr/>
-      </w:r>
-    </w:p>
-    <w:p>
-      <w:pPr>
-        <w:pStyle w:val="style0"/>
-        <w:ind w:hanging="0" w:left="795" w:right="0"/>
+        <w:pStyle w:val="Normal"/>
+        <w:ind w:left="795" w:right="0" w:hanging="0"/>
+        <w:rPr/>
+      </w:pPr>
+      <w:r>
+        <w:rPr/>
+      </w:r>
+    </w:p>
+    <w:p>
+      <w:pPr>
+        <w:pStyle w:val="Normal"/>
+        <w:ind w:left="795" w:right="0" w:hanging="0"/>
+        <w:rPr>
+          <w:i/>
+          <w:iCs/>
+        </w:rPr>
       </w:pPr>
       <w:r>
         <w:rPr>
@@ -1509,16 +1870,21 @@
     </w:p>
     <w:p>
       <w:pPr>
-        <w:pStyle w:val="style0"/>
-      </w:pPr>
-      <w:r>
-        <w:rPr/>
-      </w:r>
-    </w:p>
-    <w:p>
-      <w:pPr>
-        <w:pStyle w:val="style0"/>
-        <w:ind w:hanging="0" w:left="810" w:right="0"/>
+        <w:pStyle w:val="Normal"/>
+        <w:rPr/>
+      </w:pPr>
+      <w:r>
+        <w:rPr/>
+      </w:r>
+    </w:p>
+    <w:p>
+      <w:pPr>
+        <w:pStyle w:val="Normal"/>
+        <w:ind w:left="810" w:right="0" w:hanging="0"/>
+        <w:rPr>
+          <w:i/>
+          <w:iCs/>
+        </w:rPr>
       </w:pPr>
       <w:r>
         <w:rPr>
@@ -1530,8 +1896,14 @@
     </w:p>
     <w:p>
       <w:pPr>
-        <w:pStyle w:val="style0"/>
-        <w:ind w:hanging="0" w:left="810" w:right="0"/>
+        <w:pStyle w:val="Normal"/>
+        <w:ind w:left="810" w:right="0" w:hanging="0"/>
+        <w:rPr>
+          <w:b/>
+          <w:bCs/>
+          <w:i/>
+          <w:iCs/>
+        </w:rPr>
       </w:pPr>
       <w:r>
         <w:rPr>
@@ -1555,65 +1927,104 @@
     </w:p>
     <w:p>
       <w:pPr>
-        <w:pStyle w:val="style0"/>
-        <w:ind w:hanging="0" w:left="810" w:right="0"/>
-      </w:pPr>
-      <w:r>
-        <w:rPr/>
-      </w:r>
-    </w:p>
-    <w:p>
-      <w:pPr>
-        <w:pStyle w:val="style0"/>
-        <w:ind w:hanging="0" w:left="810" w:right="0"/>
-      </w:pPr>
-      <w:r>
-        <w:rPr/>
-      </w:r>
-    </w:p>
-    <w:p>
-      <w:pPr>
-        <w:pStyle w:val="style0"/>
-        <w:ind w:hanging="0" w:left="375" w:right="0"/>
+        <w:pStyle w:val="Normal"/>
+        <w:ind w:left="810" w:right="0" w:hanging="0"/>
+        <w:rPr/>
+      </w:pPr>
+      <w:r>
+        <w:rPr/>
+      </w:r>
+    </w:p>
+    <w:p>
+      <w:pPr>
+        <w:pStyle w:val="Normal"/>
+        <w:ind w:left="810" w:right="0" w:hanging="0"/>
+        <w:rPr/>
+      </w:pPr>
+      <w:r>
+        <w:rPr/>
+      </w:r>
+    </w:p>
+    <w:p>
+      <w:pPr>
+        <w:pStyle w:val="Normal"/>
+        <w:ind w:left="375" w:right="0" w:hanging="0"/>
         <w:jc w:val="right"/>
-      </w:pPr>
-      <w:r>
-        <w:rPr>
-          <w:b w:val="false"/>
-          <w:bCs w:val="false"/>
-          <w:i/>
-          <w:iCs/>
-        </w:rPr>
-        <w:t>Last edited:  June 11, 2015</w:t>
-      </w:r>
-    </w:p>
-    <w:p>
-      <w:pPr>
-        <w:pStyle w:val="style0"/>
-      </w:pPr>
-      <w:r>
-        <w:rPr/>
-      </w:r>
-    </w:p>
-    <w:p>
-      <w:pPr>
-        <w:pStyle w:val="style0"/>
-      </w:pPr>
-      <w:r>
-        <w:rPr/>
-      </w:r>
-    </w:p>
-    <w:p>
-      <w:pPr>
-        <w:pStyle w:val="style0"/>
-      </w:pPr>
-      <w:r>
-        <w:rPr/>
-      </w:r>
-    </w:p>
-    <w:p>
-      <w:pPr>
-        <w:pStyle w:val="style0"/>
+        <w:rPr>
+          <w:b w:val="false"/>
+          <w:bCs w:val="false"/>
+          <w:i/>
+          <w:iCs/>
+        </w:rPr>
+      </w:pPr>
+      <w:r>
+        <w:rPr>
+          <w:b w:val="false"/>
+          <w:bCs w:val="false"/>
+          <w:i/>
+          <w:iCs/>
+        </w:rPr>
+        <w:t xml:space="preserve">Last edited:  June </w:t>
+      </w:r>
+      <w:r>
+        <w:rPr>
+          <w:b w:val="false"/>
+          <w:bCs w:val="false"/>
+          <w:i/>
+          <w:iCs/>
+        </w:rPr>
+        <w:t>2</w:t>
+      </w:r>
+      <w:r>
+        <w:rPr>
+          <w:b w:val="false"/>
+          <w:bCs w:val="false"/>
+          <w:i/>
+          <w:iCs/>
+        </w:rPr>
+        <w:t>, 201</w:t>
+      </w:r>
+      <w:r>
+        <w:rPr>
+          <w:b w:val="false"/>
+          <w:bCs w:val="false"/>
+          <w:i/>
+          <w:iCs/>
+        </w:rPr>
+        <w:t>6</w:t>
+      </w:r>
+    </w:p>
+    <w:p>
+      <w:pPr>
+        <w:pStyle w:val="Normal"/>
+        <w:rPr/>
+      </w:pPr>
+      <w:r>
+        <w:rPr/>
+      </w:r>
+    </w:p>
+    <w:p>
+      <w:pPr>
+        <w:pStyle w:val="Normal"/>
+        <w:rPr/>
+      </w:pPr>
+      <w:r>
+        <w:rPr/>
+      </w:r>
+    </w:p>
+    <w:p>
+      <w:pPr>
+        <w:pStyle w:val="Normal"/>
+        <w:rPr/>
+      </w:pPr>
+      <w:r>
+        <w:rPr/>
+      </w:r>
+    </w:p>
+    <w:p>
+      <w:pPr>
+        <w:pStyle w:val="Normal"/>
+        <w:rPr/>
       </w:pPr>
       <w:r>
         <w:rPr/>
@@ -1624,19 +2035,19 @@
         <w:numFmt w:val="decimal"/>
       </w:footnotePr>
       <w:type w:val="nextPage"/>
-      <w:pgSz w:h="15840" w:w="12240"/>
-      <w:pgMar w:bottom="1134" w:footer="0" w:gutter="0" w:header="0" w:left="1134" w:right="1134" w:top="1134"/>
+      <w:pgSz w:w="12240" w:h="15840"/>
+      <w:pgMar w:left="1134" w:right="1134" w:header="0" w:top="1134" w:footer="0" w:bottom="1134" w:gutter="0"/>
       <w:pgNumType w:fmt="decimal"/>
       <w:formProt w:val="false"/>
       <w:textDirection w:val="lrTb"/>
-      <w:docGrid w:charSpace="-6964" w:linePitch="239" w:type="default"/>
+      <w:docGrid w:type="default" w:linePitch="240" w:charSpace="4294961151"/>
     </w:sectPr>
   </w:body>
 </w:document>
 </file>
 
 <file path=word/footnotes.xml><?xml version="1.0" encoding="utf-8"?>
-<w:footnotes xmlns:r="http://schemas.openxmlformats.org/officeDocument/2006/relationships" xmlns:w="http://schemas.openxmlformats.org/wordprocessingml/2006/main">
+<w:footnotes xmlns:w="http://schemas.openxmlformats.org/wordprocessingml/2006/main" xmlns:r="http://schemas.openxmlformats.org/officeDocument/2006/relationships">
   <w:footnote w:id="0" w:type="separator">
     <w:p>
       <w:r>
@@ -1654,65 +2065,99 @@
   <w:footnote w:id="2">
     <w:p>
       <w:pPr>
-        <w:pStyle w:val="style0"/>
-      </w:pPr>
-      <w:r>
-        <w:rPr>
-          <w:b/>
-          <w:sz w:val="20"/>
-          <w:szCs w:val="20"/>
-        </w:rPr>
-        <w:footnoteRef/>
-        <w:tab/>
-      </w:r>
-      <w:r>
-        <w:rPr>
-          <w:b/>
-          <w:sz w:val="20"/>
-          <w:szCs w:val="20"/>
-        </w:rPr>
-        <w:tab/>
-        <w:t xml:space="preserve"> Anaconda</w:t>
-      </w:r>
-      <w:r>
-        <w:rPr>
-          <w:sz w:val="20"/>
-          <w:szCs w:val="20"/>
-        </w:rPr>
-        <w:t xml:space="preserve"> is a free distribution of the </w:t>
-      </w:r>
-      <w:r>
-        <w:rPr>
-          <w:b w:val="false"/>
-          <w:bCs w:val="false"/>
-          <w:sz w:val="20"/>
-          <w:szCs w:val="20"/>
-        </w:rPr>
-        <w:t>Python</w:t>
-      </w:r>
-      <w:r>
-        <w:rPr>
-          <w:sz w:val="20"/>
-          <w:szCs w:val="20"/>
-        </w:rPr>
-        <w:t xml:space="preserve"> programming language for large-scale data processing, predictive analytics, and scientific computing, that aims to simplify package management and deployment. As of June 2015, Anaconda includes 270+ of the most popular Python packages, including most of the packages needed for </w:t>
-      </w:r>
-      <w:r>
-        <w:rPr>
-          <w:i/>
-          <w:iCs/>
-          <w:sz w:val="20"/>
-          <w:szCs w:val="20"/>
-        </w:rPr>
-        <w:t>Lexos</w:t>
-      </w:r>
-      <w:r>
+        <w:pStyle w:val="Footnote"/>
         <w:rPr>
           <w:i w:val="false"/>
           <w:iCs w:val="false"/>
           <w:sz w:val="20"/>
           <w:szCs w:val="20"/>
         </w:rPr>
+      </w:pPr>
+      <w:r>
+        <w:rPr>
+          <w:b/>
+          <w:sz w:val="20"/>
+          <w:szCs w:val="20"/>
+        </w:rPr>
+        <w:footnoteRef/>
+        <w:tab/>
+      </w:r>
+      <w:r>
+        <w:rPr>
+          <w:b/>
+          <w:sz w:val="20"/>
+          <w:szCs w:val="20"/>
+        </w:rPr>
+        <w:tab/>
+        <w:t xml:space="preserve"> Anaconda</w:t>
+      </w:r>
+      <w:r>
+        <w:rPr>
+          <w:sz w:val="20"/>
+          <w:szCs w:val="20"/>
+        </w:rPr>
+        <w:t xml:space="preserve"> is a free distribution of the </w:t>
+      </w:r>
+      <w:r>
+        <w:rPr>
+          <w:b w:val="false"/>
+          <w:bCs w:val="false"/>
+          <w:sz w:val="20"/>
+          <w:szCs w:val="20"/>
+        </w:rPr>
+        <w:t>Python</w:t>
+      </w:r>
+      <w:r>
+        <w:rPr>
+          <w:sz w:val="20"/>
+          <w:szCs w:val="20"/>
+        </w:rPr>
+        <w:t xml:space="preserve"> programming language for large-scale data processing, predictive analytics, and scientific computing, that aims to simplify package management and deployment. As of June 201</w:t>
+      </w:r>
+      <w:r>
+        <w:rPr>
+          <w:sz w:val="20"/>
+          <w:szCs w:val="20"/>
+        </w:rPr>
+        <w:t>6</w:t>
+      </w:r>
+      <w:r>
+        <w:rPr>
+          <w:sz w:val="20"/>
+          <w:szCs w:val="20"/>
+        </w:rPr>
+        <w:t xml:space="preserve">, Anaconda includes </w:t>
+      </w:r>
+      <w:r>
+        <w:rPr>
+          <w:sz w:val="20"/>
+          <w:szCs w:val="20"/>
+        </w:rPr>
+        <w:t>820</w:t>
+      </w:r>
+      <w:r>
+        <w:rPr>
+          <w:sz w:val="20"/>
+          <w:szCs w:val="20"/>
+        </w:rPr>
+        <w:t xml:space="preserve">+ of the most popular Python packages, including most of the packages needed for </w:t>
+      </w:r>
+      <w:r>
+        <w:rPr>
+          <w:i/>
+          <w:iCs/>
+          <w:sz w:val="20"/>
+          <w:szCs w:val="20"/>
+        </w:rPr>
+        <w:t>Lexos</w:t>
+      </w:r>
+      <w:r>
+        <w:rPr>
+          <w:i w:val="false"/>
+          <w:iCs w:val="false"/>
+          <w:sz w:val="20"/>
+          <w:szCs w:val="20"/>
+        </w:rPr>
         <w:t>.</w:t>
       </w:r>
     </w:p>
@@ -1720,9 +2165,12 @@
   <w:footnote w:id="3">
     <w:p>
       <w:pPr>
-        <w:pStyle w:val="style0"/>
-        <w:ind w:hanging="0" w:left="435" w:right="0"/>
-        <w:jc w:val="left"/>
+        <w:pStyle w:val="Footnote"/>
+        <w:rPr>
+          <w:sz w:val="20"/>
+          <w:szCs w:val="20"/>
+          <w:u w:val="none"/>
+        </w:rPr>
       </w:pPr>
       <w:r>
         <w:rPr>
@@ -1743,8 +2191,7 @@
       <w:hyperlink r:id="rId1">
         <w:r>
           <w:rPr>
-            <w:rStyle w:val="style15"/>
-            <w:rStyle w:val="style15"/>
+            <w:rStyle w:val="InternetLink"/>
             <w:sz w:val="20"/>
             <w:szCs w:val="20"/>
             <w:u w:val="none"/>
@@ -1766,7 +2213,7 @@
 </file>
 
 <file path=word/numbering.xml><?xml version="1.0" encoding="utf-8"?>
-<w:numbering xmlns:w="http://schemas.openxmlformats.org/wordprocessingml/2006/main">
+<w:numbering xmlns:w="http://schemas.openxmlformats.org/wordprocessingml/2006/main" xmlns:o="urn:schemas-microsoft-com:office:office" xmlns:r="http://schemas.openxmlformats.org/officeDocument/2006/relationships" xmlns:v="urn:schemas-microsoft-com:vml">
   <w:abstractNum w:abstractNumId="1">
     <w:lvl w:ilvl="0">
       <w:start w:val="1"/>
@@ -1775,10 +2222,7 @@
       <w:lvlText w:val=""/>
       <w:lvlJc w:val="left"/>
       <w:pPr>
-        <w:tabs>
-          <w:tab w:pos="432" w:val="num"/>
-        </w:tabs>
-        <w:ind w:hanging="432" w:left="432"/>
+        <w:ind w:left="432" w:hanging="432"/>
       </w:pPr>
     </w:lvl>
     <w:lvl w:ilvl="1">
@@ -1788,10 +2232,7 @@
       <w:lvlText w:val=""/>
       <w:lvlJc w:val="left"/>
       <w:pPr>
-        <w:tabs>
-          <w:tab w:pos="576" w:val="num"/>
-        </w:tabs>
-        <w:ind w:hanging="576" w:left="576"/>
+        <w:ind w:left="576" w:hanging="576"/>
       </w:pPr>
     </w:lvl>
     <w:lvl w:ilvl="2">
@@ -1801,10 +2242,7 @@
       <w:lvlText w:val=""/>
       <w:lvlJc w:val="left"/>
       <w:pPr>
-        <w:tabs>
-          <w:tab w:pos="720" w:val="num"/>
-        </w:tabs>
-        <w:ind w:hanging="720" w:left="720"/>
+        <w:ind w:left="720" w:hanging="720"/>
       </w:pPr>
     </w:lvl>
     <w:lvl w:ilvl="3">
@@ -1814,10 +2252,7 @@
       <w:lvlText w:val=""/>
       <w:lvlJc w:val="left"/>
       <w:pPr>
-        <w:tabs>
-          <w:tab w:pos="864" w:val="num"/>
-        </w:tabs>
-        <w:ind w:hanging="864" w:left="864"/>
+        <w:ind w:left="864" w:hanging="864"/>
       </w:pPr>
     </w:lvl>
     <w:lvl w:ilvl="4">
@@ -1827,10 +2262,7 @@
       <w:lvlText w:val=""/>
       <w:lvlJc w:val="left"/>
       <w:pPr>
-        <w:tabs>
-          <w:tab w:pos="1008" w:val="num"/>
-        </w:tabs>
-        <w:ind w:hanging="1008" w:left="1008"/>
+        <w:ind w:left="1008" w:hanging="1008"/>
       </w:pPr>
     </w:lvl>
     <w:lvl w:ilvl="5">
@@ -1840,10 +2272,7 @@
       <w:lvlText w:val=""/>
       <w:lvlJc w:val="left"/>
       <w:pPr>
-        <w:tabs>
-          <w:tab w:pos="1152" w:val="num"/>
-        </w:tabs>
-        <w:ind w:hanging="1152" w:left="1152"/>
+        <w:ind w:left="1152" w:hanging="1152"/>
       </w:pPr>
     </w:lvl>
     <w:lvl w:ilvl="6">
@@ -1853,10 +2282,7 @@
       <w:lvlText w:val=""/>
       <w:lvlJc w:val="left"/>
       <w:pPr>
-        <w:tabs>
-          <w:tab w:pos="1296" w:val="num"/>
-        </w:tabs>
-        <w:ind w:hanging="1296" w:left="1296"/>
+        <w:ind w:left="1296" w:hanging="1296"/>
       </w:pPr>
     </w:lvl>
     <w:lvl w:ilvl="7">
@@ -1866,10 +2292,7 @@
       <w:lvlText w:val=""/>
       <w:lvlJc w:val="left"/>
       <w:pPr>
-        <w:tabs>
-          <w:tab w:pos="1440" w:val="num"/>
-        </w:tabs>
-        <w:ind w:hanging="1440" w:left="1440"/>
+        <w:ind w:left="1440" w:hanging="1440"/>
       </w:pPr>
     </w:lvl>
     <w:lvl w:ilvl="8">
@@ -1879,10 +2302,7 @@
       <w:lvlText w:val=""/>
       <w:lvlJc w:val="left"/>
       <w:pPr>
-        <w:tabs>
-          <w:tab w:pos="1584" w:val="num"/>
-        </w:tabs>
-        <w:ind w:hanging="1584" w:left="1584"/>
+        <w:ind w:left="1584" w:hanging="1584"/>
       </w:pPr>
     </w:lvl>
   </w:abstractNum>
@@ -1894,7 +2314,10 @@
       <w:lvlText w:val=""/>
       <w:lvlJc w:val="left"/>
       <w:pPr>
-        <w:ind w:hanging="432" w:left="432"/>
+        <w:tabs>
+          <w:tab w:val="num" w:pos="432"/>
+        </w:tabs>
+        <w:ind w:left="432" w:hanging="432"/>
       </w:pPr>
     </w:lvl>
     <w:lvl w:ilvl="1">
@@ -1904,7 +2327,10 @@
       <w:lvlText w:val=""/>
       <w:lvlJc w:val="left"/>
       <w:pPr>
-        <w:ind w:hanging="576" w:left="576"/>
+        <w:tabs>
+          <w:tab w:val="num" w:pos="576"/>
+        </w:tabs>
+        <w:ind w:left="576" w:hanging="576"/>
       </w:pPr>
     </w:lvl>
     <w:lvl w:ilvl="2">
@@ -1914,7 +2340,10 @@
       <w:lvlText w:val=""/>
       <w:lvlJc w:val="left"/>
       <w:pPr>
-        <w:ind w:hanging="720" w:left="720"/>
+        <w:tabs>
+          <w:tab w:val="num" w:pos="720"/>
+        </w:tabs>
+        <w:ind w:left="720" w:hanging="720"/>
       </w:pPr>
     </w:lvl>
     <w:lvl w:ilvl="3">
@@ -1924,7 +2353,10 @@
       <w:lvlText w:val=""/>
       <w:lvlJc w:val="left"/>
       <w:pPr>
-        <w:ind w:hanging="864" w:left="864"/>
+        <w:tabs>
+          <w:tab w:val="num" w:pos="864"/>
+        </w:tabs>
+        <w:ind w:left="864" w:hanging="864"/>
       </w:pPr>
     </w:lvl>
     <w:lvl w:ilvl="4">
@@ -1934,7 +2366,10 @@
       <w:lvlText w:val=""/>
       <w:lvlJc w:val="left"/>
       <w:pPr>
-        <w:ind w:hanging="1008" w:left="1008"/>
+        <w:tabs>
+          <w:tab w:val="num" w:pos="1008"/>
+        </w:tabs>
+        <w:ind w:left="1008" w:hanging="1008"/>
       </w:pPr>
     </w:lvl>
     <w:lvl w:ilvl="5">
@@ -1944,7 +2379,10 @@
       <w:lvlText w:val=""/>
       <w:lvlJc w:val="left"/>
       <w:pPr>
-        <w:ind w:hanging="1152" w:left="1152"/>
+        <w:tabs>
+          <w:tab w:val="num" w:pos="1152"/>
+        </w:tabs>
+        <w:ind w:left="1152" w:hanging="1152"/>
       </w:pPr>
     </w:lvl>
     <w:lvl w:ilvl="6">
@@ -1954,7 +2392,10 @@
       <w:lvlText w:val=""/>
       <w:lvlJc w:val="left"/>
       <w:pPr>
-        <w:ind w:hanging="1296" w:left="1296"/>
+        <w:tabs>
+          <w:tab w:val="num" w:pos="1296"/>
+        </w:tabs>
+        <w:ind w:left="1296" w:hanging="1296"/>
       </w:pPr>
     </w:lvl>
     <w:lvl w:ilvl="7">
@@ -1964,7 +2405,10 @@
       <w:lvlText w:val=""/>
       <w:lvlJc w:val="left"/>
       <w:pPr>
-        <w:ind w:hanging="1440" w:left="1440"/>
+        <w:tabs>
+          <w:tab w:val="num" w:pos="1440"/>
+        </w:tabs>
+        <w:ind w:left="1440" w:hanging="1440"/>
       </w:pPr>
     </w:lvl>
     <w:lvl w:ilvl="8">
@@ -1974,7 +2418,10 @@
       <w:lvlText w:val=""/>
       <w:lvlJc w:val="left"/>
       <w:pPr>
-        <w:ind w:hanging="1584" w:left="1584"/>
+        <w:tabs>
+          <w:tab w:val="num" w:pos="1584"/>
+        </w:tabs>
+        <w:ind w:left="1584" w:hanging="1584"/>
       </w:pPr>
     </w:lvl>
   </w:abstractNum>
@@ -1989,125 +2436,120 @@
 
 <file path=word/styles.xml><?xml version="1.0" encoding="utf-8"?>
 <w:styles xmlns:w="http://schemas.openxmlformats.org/wordprocessingml/2006/main">
-  <w:style w:styleId="style0" w:type="paragraph">
+  <w:docDefaults>
+    <w:rPrDefault>
+      <w:rPr>
+        <w:rFonts w:ascii="Liberation Serif" w:hAnsi="Liberation Serif" w:eastAsia="Droid Sans Fallback" w:cs="FreeSans"/>
+        <w:sz w:val="24"/>
+        <w:szCs w:val="24"/>
+        <w:lang w:val="en-US" w:eastAsia="zh-CN" w:bidi="hi-IN"/>
+      </w:rPr>
+    </w:rPrDefault>
+    <w:pPrDefault>
+      <w:pPr/>
+    </w:pPrDefault>
+  </w:docDefaults>
+  <w:style w:type="paragraph" w:styleId="Normal">
     <w:name w:val="Normal"/>
-    <w:next w:val="style0"/>
     <w:pPr>
       <w:widowControl w:val="false"/>
-      <w:tabs/>
       <w:suppressAutoHyphens w:val="true"/>
+      <w:bidi w:val="0"/>
       <w:jc w:val="left"/>
     </w:pPr>
     <w:rPr>
-      <w:rFonts w:ascii="Liberation Serif" w:cs="FreeSans" w:eastAsia="Droid Sans Fallback" w:hAnsi="Liberation Serif"/>
+      <w:rFonts w:ascii="Liberation Serif" w:hAnsi="Liberation Serif" w:eastAsia="Droid Sans Fallback" w:cs="FreeSans"/>
       <w:color w:val="00000A"/>
       <w:sz w:val="24"/>
       <w:szCs w:val="24"/>
-      <w:lang w:bidi="hi-IN" w:eastAsia="zh-CN" w:val="en-US"/>
+      <w:lang w:val="en-US" w:eastAsia="zh-CN" w:bidi="hi-IN"/>
     </w:rPr>
   </w:style>
-  <w:style w:styleId="style3" w:type="paragraph">
+  <w:style w:type="paragraph" w:styleId="Heading3">
     <w:name w:val="Heading 3"/>
-    <w:basedOn w:val="style20"/>
-    <w:next w:val="style21"/>
+    <w:basedOn w:val="Heading"/>
     <w:pPr>
-      <w:numPr>
-        <w:ilvl w:val="2"/>
-        <w:numId w:val="1"/>
-      </w:numPr>
       <w:outlineLvl w:val="2"/>
     </w:pPr>
     <w:rPr>
-      <w:rFonts w:ascii="Liberation Serif" w:cs="Lohit Hindi" w:eastAsia="DejaVu Sans" w:hAnsi="Liberation Serif"/>
+      <w:rFonts w:ascii="Liberation Serif" w:hAnsi="Liberation Serif" w:eastAsia="DejaVu Sans" w:cs="Lohit Hindi"/>
       <w:b/>
       <w:bCs/>
       <w:sz w:val="28"/>
       <w:szCs w:val="28"/>
     </w:rPr>
   </w:style>
-  <w:style w:styleId="style15" w:type="character">
+  <w:style w:type="character" w:styleId="InternetLink">
     <w:name w:val="Internet Link"/>
-    <w:next w:val="style15"/>
     <w:rPr>
       <w:color w:val="000080"/>
       <w:u w:val="single"/>
-      <w:lang w:bidi="en-US" w:eastAsia="en-US" w:val="en-US"/>
+      <w:lang w:val="en-US" w:eastAsia="en-US" w:bidi="en-US"/>
     </w:rPr>
   </w:style>
-  <w:style w:styleId="style16" w:type="character">
-    <w:name w:val="Footnote anchor"/>
-    <w:next w:val="style16"/>
+  <w:style w:type="character" w:styleId="FootnoteAnchor">
+    <w:name w:val="Footnote Anchor"/>
     <w:rPr>
       <w:vertAlign w:val="superscript"/>
     </w:rPr>
   </w:style>
-  <w:style w:styleId="style17" w:type="character">
-    <w:name w:val="Endnote anchor"/>
-    <w:next w:val="style17"/>
+  <w:style w:type="character" w:styleId="EndnoteAnchor">
+    <w:name w:val="Endnote Anchor"/>
     <w:rPr>
       <w:vertAlign w:val="superscript"/>
     </w:rPr>
   </w:style>
-  <w:style w:styleId="style18" w:type="character">
+  <w:style w:type="character" w:styleId="FootnoteCharacters">
     <w:name w:val="Footnote Characters"/>
-    <w:next w:val="style18"/>
     <w:rPr/>
   </w:style>
-  <w:style w:styleId="style19" w:type="character">
+  <w:style w:type="character" w:styleId="EndnoteCharacters">
     <w:name w:val="Endnote Characters"/>
-    <w:next w:val="style19"/>
     <w:rPr/>
   </w:style>
-  <w:style w:styleId="style20" w:type="paragraph">
+  <w:style w:type="paragraph" w:styleId="Heading">
     <w:name w:val="Heading"/>
-    <w:basedOn w:val="style0"/>
-    <w:next w:val="style21"/>
+    <w:basedOn w:val="Normal"/>
+    <w:next w:val="TextBody"/>
     <w:pPr>
       <w:keepNext/>
-      <w:spacing w:after="120" w:before="240"/>
-      <w:contextualSpacing w:val="false"/>
+      <w:spacing w:before="240" w:after="120"/>
     </w:pPr>
     <w:rPr>
-      <w:rFonts w:ascii="Liberation Sans" w:cs="FreeSans" w:eastAsia="Droid Sans Fallback" w:hAnsi="Liberation Sans"/>
+      <w:rFonts w:ascii="Liberation Sans" w:hAnsi="Liberation Sans" w:eastAsia="Droid Sans Fallback" w:cs="FreeSans"/>
       <w:sz w:val="28"/>
       <w:szCs w:val="28"/>
     </w:rPr>
   </w:style>
-  <w:style w:styleId="style21" w:type="paragraph">
-    <w:name w:val="Text body"/>
-    <w:basedOn w:val="style0"/>
-    <w:next w:val="style21"/>
+  <w:style w:type="paragraph" w:styleId="TextBody">
+    <w:name w:val="Text Body"/>
+    <w:basedOn w:val="Normal"/>
     <w:pPr>
-      <w:spacing w:after="120" w:before="0"/>
-      <w:contextualSpacing w:val="false"/>
+      <w:spacing w:lineRule="auto" w:line="288" w:before="0" w:after="140"/>
     </w:pPr>
     <w:rPr/>
   </w:style>
-  <w:style w:styleId="style22" w:type="paragraph">
+  <w:style w:type="paragraph" w:styleId="List">
     <w:name w:val="List"/>
-    <w:basedOn w:val="style21"/>
-    <w:next w:val="style22"/>
+    <w:basedOn w:val="TextBody"/>
     <w:pPr>
       <w:widowControl w:val="false"/>
-      <w:tabs/>
       <w:suppressAutoHyphens w:val="true"/>
     </w:pPr>
     <w:rPr>
-      <w:rFonts w:ascii="Liberation Serif" w:cs="FreeSans" w:eastAsia="DejaVu Sans" w:hAnsi="Liberation Serif"/>
+      <w:rFonts w:ascii="Liberation Serif" w:hAnsi="Liberation Serif" w:eastAsia="DejaVu Sans" w:cs="FreeSans"/>
       <w:color w:val="00000A"/>
       <w:sz w:val="24"/>
       <w:szCs w:val="24"/>
-      <w:lang w:bidi="hi-IN" w:eastAsia="zh-CN" w:val="en-US"/>
+      <w:lang w:val="en-US" w:eastAsia="zh-CN" w:bidi="hi-IN"/>
     </w:rPr>
   </w:style>
-  <w:style w:styleId="style23" w:type="paragraph">
+  <w:style w:type="paragraph" w:styleId="Caption">
     <w:name w:val="Caption"/>
-    <w:basedOn w:val="style0"/>
-    <w:next w:val="style23"/>
+    <w:basedOn w:val="Normal"/>
     <w:pPr>
       <w:suppressLineNumbers/>
-      <w:spacing w:after="120" w:before="120"/>
-      <w:contextualSpacing w:val="false"/>
+      <w:spacing w:before="120" w:after="120"/>
     </w:pPr>
     <w:rPr>
       <w:rFonts w:cs="FreeSans"/>
@@ -2117,10 +2559,9 @@
       <w:szCs w:val="24"/>
     </w:rPr>
   </w:style>
-  <w:style w:styleId="style24" w:type="paragraph">
+  <w:style w:type="paragraph" w:styleId="Index">
     <w:name w:val="Index"/>
-    <w:basedOn w:val="style0"/>
-    <w:next w:val="style24"/>
+    <w:basedOn w:val="Normal"/>
     <w:pPr>
       <w:suppressLineNumbers/>
     </w:pPr>
@@ -2128,23 +2569,12 @@
       <w:rFonts w:cs="FreeSans"/>
     </w:rPr>
   </w:style>
-  <w:style w:styleId="style25" w:type="paragraph">
-    <w:name w:val="Text Body"/>
-    <w:basedOn w:val="style0"/>
-    <w:next w:val="style25"/>
-    <w:pPr>
-      <w:spacing w:after="140" w:before="0" w:line="288" w:lineRule="auto"/>
-      <w:contextualSpacing w:val="false"/>
-    </w:pPr>
-    <w:rPr/>
-  </w:style>
-  <w:style w:styleId="style26" w:type="paragraph">
+  <w:style w:type="paragraph" w:styleId="Footnote">
     <w:name w:val="Footnote"/>
-    <w:basedOn w:val="style0"/>
-    <w:next w:val="style26"/>
+    <w:basedOn w:val="Normal"/>
     <w:pPr>
       <w:suppressLineNumbers/>
-      <w:ind w:hanging="339" w:left="339" w:right="0"/>
+      <w:ind w:left="339" w:right="0" w:hanging="339"/>
     </w:pPr>
     <w:rPr>
       <w:sz w:val="20"/>
